--- a/pdf/田同学简历.docx
+++ b/pdf/田同学简历.docx
@@ -1018,8 +1018,6 @@
         </w:rPr>
         <w:t>项目经历</w:t>
       </w:r>
-      <w:bookmarkStart w:id="0" w:name="_GoBack"/>
-      <w:bookmarkEnd w:id="0"/>
     </w:p>
     <w:p>
       <w:pPr>
@@ -1779,80 +1777,36 @@
         <w:ind w:firstLine="210" w:firstLineChars="100"/>
         <w:textAlignment w:val="auto"/>
         <w:rPr>
-          <w:rFonts w:hint="eastAsia" w:ascii="微软雅黑" w:hAnsi="微软雅黑" w:eastAsia="微软雅黑" w:cs="微软雅黑"/>
-          <w:lang w:eastAsia="zh-CN"/>
-        </w:rPr>
-      </w:pPr>
-      <w:r>
-        <w:rPr>
-          <w:rFonts w:hint="eastAsia" w:ascii="微软雅黑" w:hAnsi="微软雅黑" w:eastAsia="微软雅黑" w:cs="微软雅黑"/>
-          <w:lang w:val="en-US" w:eastAsia="zh-CN"/>
-        </w:rPr>
-        <w:t xml:space="preserve">-  </w:t>
-      </w:r>
-      <w:r>
-        <w:rPr>
-          <w:rFonts w:hint="eastAsia" w:ascii="微软雅黑" w:hAnsi="微软雅黑" w:eastAsia="微软雅黑" w:cs="微软雅黑"/>
-          <w:lang w:eastAsia="zh-CN"/>
-        </w:rPr>
-        <w:t>2021 年 5 月 27 日，开始独立研发 vue2 桌面端 ui 组件库取名：tyh-ui，共包含 14 个常用组件。</w:t>
-      </w:r>
-    </w:p>
-    <w:p>
-      <w:pPr>
-        <w:keepNext w:val="0"/>
-        <w:keepLines w:val="0"/>
-        <w:pageBreakBefore w:val="0"/>
-        <w:widowControl w:val="0"/>
-        <w:kinsoku/>
-        <w:wordWrap/>
-        <w:overflowPunct/>
-        <w:topLinePunct w:val="0"/>
-        <w:autoSpaceDE/>
-        <w:autoSpaceDN/>
-        <w:bidi w:val="0"/>
-        <w:adjustRightInd/>
-        <w:snapToGrid/>
-        <w:spacing w:line="240" w:lineRule="auto"/>
-        <w:ind w:firstLine="210" w:firstLineChars="100"/>
-        <w:textAlignment w:val="auto"/>
-        <w:rPr>
-          <w:rFonts w:hint="eastAsia" w:ascii="微软雅黑" w:hAnsi="微软雅黑" w:eastAsia="微软雅黑" w:cs="微软雅黑"/>
-          <w:lang w:eastAsia="zh-CN"/>
-        </w:rPr>
-      </w:pPr>
-      <w:r>
-        <w:rPr>
-          <w:rFonts w:hint="eastAsia" w:ascii="微软雅黑" w:hAnsi="微软雅黑" w:eastAsia="微软雅黑" w:cs="微软雅黑"/>
-          <w:lang w:val="en-US" w:eastAsia="zh-CN"/>
-        </w:rPr>
-        <w:t xml:space="preserve">- </w:t>
-      </w:r>
-      <w:r>
-        <w:rPr>
-          <w:rFonts w:hint="eastAsia" w:ascii="微软雅黑" w:hAnsi="微软雅黑" w:eastAsia="微软雅黑" w:cs="微软雅黑"/>
-          <w:lang w:eastAsia="zh-CN"/>
-        </w:rPr>
-        <w:t>同年 10 月中旬，开始主攻 vue3，也继 tyh-ui 开发了性能更好，优化更完美的的下一代组件库</w:t>
-      </w:r>
-      <w:r>
-        <w:rPr>
-          <w:rFonts w:hint="eastAsia" w:ascii="微软雅黑" w:hAnsi="微软雅黑" w:eastAsia="微软雅黑" w:cs="微软雅黑"/>
-          <w:lang w:eastAsia="zh-CN"/>
+          <w:rStyle w:val="9"/>
+          <w:rFonts w:hint="default"/>
+          <w:lang w:val="en-US" w:eastAsia="zh-CN"/>
+        </w:rPr>
+      </w:pPr>
+      <w:r>
+        <w:rPr>
+          <w:rFonts w:hint="eastAsia" w:ascii="微软雅黑" w:hAnsi="微软雅黑" w:eastAsia="微软雅黑" w:cs="微软雅黑"/>
+          <w:lang w:val="en-US" w:eastAsia="zh-CN"/>
+        </w:rPr>
+        <w:t xml:space="preserve">-  独立开发 vue3 组件库 </w:t>
+      </w:r>
+      <w:r>
+        <w:rPr>
+          <w:rFonts w:hint="eastAsia" w:ascii="微软雅黑" w:hAnsi="微软雅黑" w:eastAsia="微软雅黑" w:cs="微软雅黑"/>
+          <w:lang w:val="en-US" w:eastAsia="zh-CN"/>
         </w:rPr>
         <w:fldChar w:fldCharType="begin"/>
       </w:r>
       <w:r>
         <w:rPr>
           <w:rFonts w:hint="eastAsia" w:ascii="微软雅黑" w:hAnsi="微软雅黑" w:eastAsia="微软雅黑" w:cs="微软雅黑"/>
-          <w:lang w:eastAsia="zh-CN"/>
+          <w:lang w:val="en-US" w:eastAsia="zh-CN"/>
         </w:rPr>
         <w:instrText xml:space="preserve"> HYPERLINK "https://github.com/Tyh2001/tyh-ui2" </w:instrText>
       </w:r>
       <w:r>
         <w:rPr>
           <w:rFonts w:hint="eastAsia" w:ascii="微软雅黑" w:hAnsi="微软雅黑" w:eastAsia="微软雅黑" w:cs="微软雅黑"/>
-          <w:lang w:eastAsia="zh-CN"/>
+          <w:lang w:val="en-US" w:eastAsia="zh-CN"/>
         </w:rPr>
         <w:fldChar w:fldCharType="separate"/>
       </w:r>
@@ -1860,54 +1814,23 @@
         <w:rPr>
           <w:rStyle w:val="9"/>
           <w:rFonts w:hint="eastAsia" w:ascii="微软雅黑" w:hAnsi="微软雅黑" w:eastAsia="微软雅黑" w:cs="微软雅黑"/>
-          <w:lang w:eastAsia="zh-CN"/>
+          <w:lang w:val="en-US" w:eastAsia="zh-CN"/>
         </w:rPr>
         <w:t>tyh-ui2</w:t>
       </w:r>
       <w:r>
         <w:rPr>
           <w:rFonts w:hint="eastAsia" w:ascii="微软雅黑" w:hAnsi="微软雅黑" w:eastAsia="微软雅黑" w:cs="微软雅黑"/>
-          <w:lang w:eastAsia="zh-CN"/>
+          <w:lang w:val="en-US" w:eastAsia="zh-CN"/>
         </w:rPr>
         <w:fldChar w:fldCharType="end"/>
       </w:r>
       <w:r>
         <w:rPr>
           <w:rFonts w:hint="eastAsia" w:ascii="微软雅黑" w:hAnsi="微软雅黑" w:eastAsia="微软雅黑" w:cs="微软雅黑"/>
-          <w:lang w:eastAsia="zh-CN"/>
-        </w:rPr>
-        <w:t>，内部共包含21个常用组件，组件轻量级，只有 135 kB，每周 npm 也可以得到几百的下载量。</w:t>
-      </w:r>
-    </w:p>
-    <w:p>
-      <w:pPr>
-        <w:keepNext w:val="0"/>
-        <w:keepLines w:val="0"/>
-        <w:pageBreakBefore w:val="0"/>
-        <w:widowControl w:val="0"/>
-        <w:kinsoku/>
-        <w:wordWrap/>
-        <w:overflowPunct/>
-        <w:topLinePunct w:val="0"/>
-        <w:autoSpaceDE/>
-        <w:autoSpaceDN/>
-        <w:bidi w:val="0"/>
-        <w:adjustRightInd/>
-        <w:snapToGrid/>
-        <w:spacing w:line="240" w:lineRule="auto"/>
-        <w:ind w:firstLine="210" w:firstLineChars="100"/>
-        <w:textAlignment w:val="auto"/>
-        <w:rPr>
-          <w:rFonts w:hint="eastAsia" w:ascii="微软雅黑" w:hAnsi="微软雅黑" w:eastAsia="微软雅黑" w:cs="微软雅黑"/>
-          <w:lang w:eastAsia="zh-CN"/>
-        </w:rPr>
-      </w:pPr>
-      <w:r>
-        <w:rPr>
-          <w:rFonts w:hint="eastAsia" w:ascii="微软雅黑" w:hAnsi="微软雅黑" w:eastAsia="微软雅黑" w:cs="微软雅黑"/>
-          <w:lang w:val="en-US" w:eastAsia="zh-CN"/>
-        </w:rPr>
-        <w:t>- 开发完成之后，部署在了 npm 和 github，并使用 vue3 从 0 开始做了</w:t>
+          <w:lang w:val="en-US" w:eastAsia="zh-CN"/>
+        </w:rPr>
+        <w:t>，内部包含 20+ 常用组件，组件轻量级，只有 135KB。并带有详细的</w:t>
       </w:r>
       <w:r>
         <w:rPr>
@@ -1936,7 +1859,7 @@
           <w:rFonts w:hint="eastAsia" w:ascii="微软雅黑" w:hAnsi="微软雅黑" w:eastAsia="微软雅黑" w:cs="微软雅黑"/>
           <w:lang w:val="en-US" w:eastAsia="zh-CN"/>
         </w:rPr>
-        <w:t>官方文档</w:t>
+        <w:t>文档</w:t>
       </w:r>
       <w:r>
         <w:rPr>
@@ -1950,8 +1873,10 @@
           <w:rFonts w:hint="eastAsia" w:ascii="微软雅黑" w:hAnsi="微软雅黑" w:eastAsia="微软雅黑" w:cs="微软雅黑"/>
           <w:lang w:val="en-US" w:eastAsia="zh-CN"/>
         </w:rPr>
-        <w:t>上线。</w:t>
-      </w:r>
+        <w:t>。</w:t>
+      </w:r>
+      <w:bookmarkStart w:id="0" w:name="_GoBack"/>
+      <w:bookmarkEnd w:id="0"/>
     </w:p>
     <w:p>
       <w:pPr>
